--- a/文档/文档.docx
+++ b/文档/文档.docx
@@ -2,12 +2,884 @@
 <file path=word/document.xml><?xml version="1.0" encoding="utf-8"?>
 <w:document xmlns:wpc="http://schemas.microsoft.com/office/word/2010/wordprocessingCanvas" xmlns:mc="http://schemas.openxmlformats.org/markup-compatibility/2006" xmlns:o="urn:schemas-microsoft-com:office:office" xmlns:r="http://schemas.openxmlformats.org/officeDocument/2006/relationships" xmlns:m="http://schemas.openxmlformats.org/officeDocument/2006/math" xmlns:v="urn:schemas-microsoft-com:vml" xmlns:wp14="http://schemas.microsoft.com/office/word/2010/wordprocessingDrawing" xmlns:wp="http://schemas.openxmlformats.org/drawingml/2006/wordprocessingDrawing" xmlns:w="http://schemas.openxmlformats.org/wordprocessingml/2006/main" xmlns:w14="http://schemas.microsoft.com/office/word/2010/wordml" xmlns:w10="urn:schemas-microsoft-com:office:word" xmlns:wpg="http://schemas.microsoft.com/office/word/2010/wordprocessingGroup" xmlns:wpi="http://schemas.microsoft.com/office/word/2010/wordprocessingInk" xmlns:wne="http://schemas.microsoft.com/office/word/2006/wordml" xmlns:wps="http://schemas.microsoft.com/office/word/2010/wordprocessingShape" mc:Ignorable="w14 wp14">
   <w:body>
-    <w:p>
-      <w:r>
-        <w:t>f</w:t>
-      </w:r>
+    <w:p/>
+    <w:p>
+      <w:pPr>
+        <w:ind w:left="2520" w:leftChars="0" w:firstLine="420" w:firstLineChars="0"/>
+      </w:pPr>
+      <w:r>
+        <w:t>基于ARM的车牌识别应用</w:t>
+      </w:r>
+    </w:p>
+    <w:p>
+      <w:pPr>
+        <w:ind w:left="2520" w:leftChars="0" w:firstLine="420" w:firstLineChars="0"/>
+      </w:pPr>
+    </w:p>
+    <w:p>
+      <w:pPr>
+        <w:ind w:left="2520" w:leftChars="0" w:firstLine="420" w:firstLineChars="0"/>
+      </w:pPr>
+    </w:p>
+    <w:p>
+      <w:r>
+        <w:t>基本步骤：</w:t>
+      </w:r>
+    </w:p>
+    <w:p>
+      <w:r>
+        <w:t>原图：</w:t>
+      </w:r>
+    </w:p>
+    <w:p>
+      <w:r>
+        <w:rPr>
+          <w:rFonts w:ascii="Times New Roman" w:hAnsi="Times New Roman" w:eastAsia="宋体" w:cs="Times New Roman"/>
+          <w:kern w:val="2"/>
+          <w:sz w:val="21"/>
+          <w:lang w:val="en-US" w:eastAsia="zh-CN" w:bidi="ar-SA"/>
+        </w:rPr>
+        <w:pict>
+          <v:shape id="图片 10" o:spid="_x0000_s1026" type="#_x0000_t75" style="height:266.5pt;width:414.95pt;rotation:0f;" o:ole="f" fillcolor="#FFFFFF" filled="f" o:preferrelative="t" stroked="f" coordorigin="0,0" coordsize="21600,21600">
+            <v:fill on="f" color2="#FFFFFF" focus="0%"/>
+            <v:imagedata gain="65536f" blacklevel="0f" gamma="0" o:title="" r:id="rId5"/>
+            <o:lock v:ext="edit" position="f" selection="f" grouping="f" rotation="f" cropping="f" text="f" aspectratio="t"/>
+            <w10:wrap type="none"/>
+            <w10:anchorlock/>
+          </v:shape>
+        </w:pict>
+      </w:r>
+    </w:p>
+    <w:p>
+      <w:pPr>
+        <w:numPr>
+          <w:ilvl w:val="0"/>
+          <w:numId w:val="1"/>
+        </w:numPr>
+      </w:pPr>
+      <w:r>
+        <w:t>对图像进行预处理</w:t>
+      </w:r>
+    </w:p>
+    <w:p>
+      <w:pPr>
+        <w:numPr>
+          <w:numId w:val="0"/>
+        </w:numPr>
+      </w:pPr>
+      <w:r>
+        <w:t>输入：原始图像</w:t>
+      </w:r>
+    </w:p>
+    <w:p>
+      <w:pPr>
+        <w:numPr>
+          <w:numId w:val="0"/>
+        </w:numPr>
+      </w:pPr>
+      <w:r>
+        <w:t>输出：预处理完成后的图像</w:t>
+      </w:r>
+    </w:p>
+    <w:p>
+      <w:pPr>
+        <w:numPr>
+          <w:numId w:val="0"/>
+        </w:numPr>
+      </w:pPr>
+      <w:r>
+        <w:rPr>
+          <w:rFonts w:ascii="Times New Roman" w:hAnsi="Times New Roman" w:eastAsia="宋体" w:cs="Times New Roman"/>
+          <w:kern w:val="2"/>
+          <w:sz w:val="21"/>
+          <w:lang w:val="en-US" w:eastAsia="zh-CN" w:bidi="ar-SA"/>
+        </w:rPr>
+        <w:pict>
+          <v:shape id="图片 7" o:spid="_x0000_s1027" type="#_x0000_t75" style="height:368.85pt;width:415pt;rotation:0f;" o:ole="f" fillcolor="#FFFFFF" filled="f" o:preferrelative="t" stroked="f" coordorigin="0,0" coordsize="21600,21600">
+            <v:fill on="f" color2="#FFFFFF" focus="0%"/>
+            <v:imagedata gain="65536f" blacklevel="0f" gamma="0" o:title="" r:id="rId6"/>
+            <o:lock v:ext="edit" position="f" selection="f" grouping="f" rotation="f" cropping="f" text="f" aspectratio="t"/>
+            <w10:wrap type="none"/>
+            <w10:anchorlock/>
+          </v:shape>
+        </w:pict>
+      </w:r>
+    </w:p>
+    <w:p>
+      <w:pPr>
+        <w:numPr>
+          <w:numId w:val="0"/>
+        </w:numPr>
+      </w:pPr>
+      <w:r>
+        <w:t>处理过程：</w:t>
+      </w:r>
+    </w:p>
+    <w:p>
+      <w:pPr>
+        <w:numPr>
+          <w:numId w:val="0"/>
+        </w:numPr>
+        <w:ind w:firstLine="420" w:firstLineChars="0"/>
+      </w:pPr>
+      <w:r>
+        <w:t>包括：</w:t>
+      </w:r>
+    </w:p>
+    <w:p>
+      <w:pPr>
+        <w:numPr>
+          <w:ilvl w:val="0"/>
+          <w:numId w:val="2"/>
+        </w:numPr>
+        <w:ind w:firstLine="420" w:firstLineChars="0"/>
+      </w:pPr>
+      <w:r>
+        <w:t>灰度化</w:t>
+      </w:r>
+    </w:p>
+    <w:p>
+      <w:pPr>
+        <w:numPr>
+          <w:numId w:val="0"/>
+        </w:numPr>
+        <w:ind w:left="420" w:leftChars="0" w:firstLine="420" w:firstLineChars="0"/>
+      </w:pPr>
+      <w:r>
+        <w:t>将彩色图像转换成单通道值为0~255的灰度图像</w:t>
+      </w:r>
+    </w:p>
+    <w:p>
+      <w:pPr>
+        <w:numPr>
+          <w:numId w:val="0"/>
+        </w:numPr>
+        <w:ind w:left="420" w:leftChars="0" w:firstLine="420" w:firstLineChars="0"/>
+      </w:pPr>
+      <w:r>
+        <w:rPr>
+          <w:rFonts w:ascii="Times New Roman" w:hAnsi="Times New Roman" w:eastAsia="宋体" w:cs="Times New Roman"/>
+          <w:kern w:val="2"/>
+          <w:sz w:val="21"/>
+          <w:lang w:eastAsia="zh-CN" w:bidi="ar-SA"/>
+        </w:rPr>
+        <w:pict>
+          <v:shape id="图片 16" o:spid="_x0000_s1028" type="#_x0000_t75" style="height:350.3pt;width:415.15pt;rotation:0f;" o:ole="f" fillcolor="#FFFFFF" filled="f" o:preferrelative="t" stroked="f" coordorigin="0,0" coordsize="21600,21600">
+            <v:fill on="f" color2="#FFFFFF" focus="0%"/>
+            <v:imagedata gain="65536f" blacklevel="0f" gamma="0" o:title="img_gray" r:id="rId7"/>
+            <o:lock v:ext="edit" position="f" selection="f" grouping="f" rotation="f" cropping="f" text="f" aspectratio="t"/>
+            <w10:wrap type="none"/>
+            <w10:anchorlock/>
+          </v:shape>
+        </w:pict>
+      </w:r>
+    </w:p>
+    <w:p>
+      <w:pPr>
+        <w:numPr>
+          <w:ilvl w:val="0"/>
+          <w:numId w:val="2"/>
+        </w:numPr>
+        <w:ind w:firstLine="420" w:firstLineChars="0"/>
+      </w:pPr>
+      <w:r>
+        <w:t>灰度拉伸</w:t>
+      </w:r>
+    </w:p>
+    <w:p>
+      <w:pPr>
+        <w:numPr>
+          <w:numId w:val="0"/>
+        </w:numPr>
+        <w:ind w:left="420" w:leftChars="0" w:firstLine="420" w:firstLineChars="0"/>
+      </w:pPr>
+      <w:r>
+        <w:t>对图像进行灰度拉伸，也就是让图像亮的部分更亮，暗的更暗更暗。</w:t>
+      </w:r>
+    </w:p>
+    <w:p>
+      <w:pPr>
+        <w:numPr>
+          <w:numId w:val="0"/>
+        </w:numPr>
+        <w:ind w:left="420" w:leftChars="0" w:firstLine="420" w:firstLineChars="0"/>
+      </w:pPr>
+      <w:r>
+        <w:rPr>
+          <w:rFonts w:ascii="Times New Roman" w:hAnsi="Times New Roman" w:eastAsia="宋体" w:cs="Times New Roman"/>
+          <w:kern w:val="2"/>
+          <w:sz w:val="21"/>
+          <w:lang w:eastAsia="zh-CN" w:bidi="ar-SA"/>
+        </w:rPr>
+        <w:pict>
+          <v:shape id="图片 15" o:spid="_x0000_s1029" type="#_x0000_t75" style="height:350.3pt;width:415.15pt;rotation:0f;" o:ole="f" fillcolor="#FFFFFF" filled="f" o:preferrelative="t" stroked="f" coordorigin="0,0" coordsize="21600,21600">
+            <v:fill on="f" color2="#FFFFFF" focus="0%"/>
+            <v:imagedata gain="65536f" blacklevel="0f" gamma="0" o:title="img_after_stre" r:id="rId8"/>
+            <o:lock v:ext="edit" position="f" selection="f" grouping="f" rotation="f" cropping="f" text="f" aspectratio="t"/>
+            <w10:wrap type="none"/>
+            <w10:anchorlock/>
+          </v:shape>
+        </w:pict>
+      </w:r>
+    </w:p>
+    <w:p>
+      <w:pPr>
+        <w:numPr>
+          <w:ilvl w:val="0"/>
+          <w:numId w:val="2"/>
+        </w:numPr>
+        <w:ind w:firstLine="420" w:firstLineChars="0"/>
+      </w:pPr>
+      <w:r>
+        <w:t>滤波</w:t>
+      </w:r>
+    </w:p>
+    <w:p>
+      <w:pPr>
+        <w:numPr>
+          <w:numId w:val="0"/>
+        </w:numPr>
+        <w:ind w:left="420" w:leftChars="0" w:firstLine="420" w:firstLineChars="0"/>
+      </w:pPr>
+      <w:r>
+        <w:t>进行图像噪声进行处理，消除灰度图像中的噪声点</w:t>
+      </w:r>
+    </w:p>
+    <w:p>
+      <w:pPr>
+        <w:numPr>
+          <w:numId w:val="0"/>
+        </w:numPr>
+        <w:ind w:left="420" w:leftChars="0" w:firstLine="420" w:firstLineChars="0"/>
+      </w:pPr>
+      <w:r>
+        <w:rPr>
+          <w:rFonts w:ascii="Times New Roman" w:hAnsi="Times New Roman" w:eastAsia="宋体" w:cs="Times New Roman"/>
+          <w:kern w:val="2"/>
+          <w:sz w:val="21"/>
+          <w:lang w:eastAsia="zh-CN" w:bidi="ar-SA"/>
+        </w:rPr>
+        <w:pict>
+          <v:shape id="图片 14" o:spid="_x0000_s1030" type="#_x0000_t75" style="height:350.3pt;width:415.15pt;rotation:0f;" o:ole="f" fillcolor="#FFFFFF" filled="f" o:preferrelative="t" stroked="f" coordorigin="0,0" coordsize="21600,21600">
+            <v:fill on="f" color2="#FFFFFF" focus="0%"/>
+            <v:imagedata gain="65536f" blacklevel="0f" gamma="0" o:title="img_after_filter" r:id="rId9"/>
+            <o:lock v:ext="edit" position="f" selection="f" grouping="f" rotation="f" cropping="f" text="f" aspectratio="t"/>
+            <w10:wrap type="none"/>
+            <w10:anchorlock/>
+          </v:shape>
+        </w:pict>
+      </w:r>
+    </w:p>
+    <w:p>
+      <w:pPr>
+        <w:numPr>
+          <w:ilvl w:val="0"/>
+          <w:numId w:val="2"/>
+        </w:numPr>
+        <w:ind w:firstLine="420" w:firstLineChars="0"/>
+      </w:pPr>
+      <w:r>
+        <w:t>边缘检测</w:t>
+      </w:r>
+    </w:p>
+    <w:p>
+      <w:pPr>
+        <w:numPr>
+          <w:numId w:val="0"/>
+        </w:numPr>
+        <w:ind w:left="420" w:leftChars="0" w:firstLine="420" w:firstLineChars="0"/>
+      </w:pPr>
+      <w:r>
+        <w:t>对图像进行边缘检测，只保留图像中的边缘信息</w:t>
+      </w:r>
+    </w:p>
+    <w:p>
+      <w:pPr>
+        <w:numPr>
+          <w:numId w:val="0"/>
+        </w:numPr>
+        <w:ind w:left="420" w:leftChars="0" w:firstLine="420" w:firstLineChars="0"/>
+      </w:pPr>
+      <w:r>
+        <w:rPr>
+          <w:rFonts w:ascii="Times New Roman" w:hAnsi="Times New Roman" w:eastAsia="宋体" w:cs="Times New Roman"/>
+          <w:kern w:val="2"/>
+          <w:sz w:val="21"/>
+          <w:lang w:eastAsia="zh-CN" w:bidi="ar-SA"/>
+        </w:rPr>
+        <w:pict>
+          <v:shape id="图片 13" o:spid="_x0000_s1031" type="#_x0000_t75" style="height:350.3pt;width:415.15pt;rotation:0f;" o:ole="f" fillcolor="#FFFFFF" filled="f" o:preferrelative="t" stroked="f" coordorigin="0,0" coordsize="21600,21600">
+            <v:fill on="f" color2="#FFFFFF" focus="0%"/>
+            <v:imagedata gain="65536f" blacklevel="0f" gamma="0" o:title="img_after_sobel" r:id="rId10"/>
+            <o:lock v:ext="edit" position="f" selection="f" grouping="f" rotation="f" cropping="f" text="f" aspectratio="t"/>
+            <w10:wrap type="none"/>
+            <w10:anchorlock/>
+          </v:shape>
+        </w:pict>
+      </w:r>
+    </w:p>
+    <w:p>
+      <w:pPr>
+        <w:numPr>
+          <w:ilvl w:val="0"/>
+          <w:numId w:val="2"/>
+        </w:numPr>
+        <w:ind w:firstLine="420" w:firstLineChars="0"/>
+      </w:pPr>
+      <w:r>
+        <w:t>二值化图像</w:t>
+      </w:r>
+    </w:p>
+    <w:p>
+      <w:pPr>
+        <w:widowControl w:val="0"/>
+        <w:numPr>
+          <w:numId w:val="0"/>
+        </w:numPr>
+        <w:ind w:left="420" w:leftChars="0" w:firstLine="420" w:firstLineChars="0"/>
+        <w:jc w:val="both"/>
+      </w:pPr>
+      <w:r>
+        <w:t>对边缘检测完成后的图像进行二值化，得到</w:t>
+      </w:r>
+      <w:r>
+        <w:t>二值化</w:t>
+      </w:r>
+      <w:r>
+        <w:t>的图像</w:t>
+      </w:r>
+    </w:p>
+    <w:p>
+      <w:pPr>
+        <w:widowControl w:val="0"/>
+        <w:numPr>
+          <w:numId w:val="0"/>
+        </w:numPr>
+        <w:jc w:val="both"/>
+      </w:pPr>
+      <w:r>
+        <w:t>预处理完成后的图像为：</w:t>
+      </w:r>
+    </w:p>
+    <w:p>
+      <w:pPr>
+        <w:widowControl w:val="0"/>
+        <w:numPr>
+          <w:numId w:val="0"/>
+        </w:numPr>
+        <w:jc w:val="both"/>
+      </w:pPr>
+      <w:r>
+        <w:rPr>
+          <w:rFonts w:ascii="Times New Roman" w:hAnsi="Times New Roman" w:eastAsia="宋体" w:cs="Times New Roman"/>
+          <w:kern w:val="2"/>
+          <w:sz w:val="21"/>
+          <w:lang w:val="en-US" w:eastAsia="zh-CN" w:bidi="ar-SA"/>
+        </w:rPr>
+        <w:pict>
+          <v:shape id="图片 8" o:spid="_x0000_s1032" type="#_x0000_t75" style="height:371.9pt;width:415.15pt;rotation:0f;" o:ole="f" fillcolor="#FFFFFF" filled="f" o:preferrelative="t" stroked="f" coordorigin="0,0" coordsize="21600,21600">
+            <v:fill on="f" color2="#FFFFFF" focus="0%"/>
+            <v:imagedata gain="65536f" blacklevel="0f" gamma="0" o:title="" r:id="rId11"/>
+            <o:lock v:ext="edit" position="f" selection="f" grouping="f" rotation="f" cropping="f" text="f" aspectratio="t"/>
+            <w10:wrap type="none"/>
+            <w10:anchorlock/>
+          </v:shape>
+        </w:pict>
+      </w:r>
+    </w:p>
+    <w:p>
+      <w:pPr>
+        <w:numPr>
+          <w:ilvl w:val="0"/>
+          <w:numId w:val="1"/>
+        </w:numPr>
+      </w:pPr>
+      <w:r>
+        <w:t>定位车牌</w:t>
+      </w:r>
+    </w:p>
+    <w:p>
+      <w:pPr>
+        <w:numPr>
+          <w:numId w:val="0"/>
+        </w:numPr>
+        <w:ind w:firstLine="420" w:firstLineChars="0"/>
+      </w:pPr>
+      <w:r>
+        <w:t>输入：预处理完成后的图像</w:t>
+      </w:r>
+    </w:p>
+    <w:p>
+      <w:pPr>
+        <w:numPr>
+          <w:numId w:val="0"/>
+        </w:numPr>
+        <w:ind w:firstLine="420" w:firstLineChars="0"/>
+      </w:pPr>
+      <w:r>
+        <w:t>输出：车牌位置</w:t>
+      </w:r>
+    </w:p>
+    <w:p>
+      <w:pPr>
+        <w:numPr>
+          <w:numId w:val="0"/>
+        </w:numPr>
+      </w:pPr>
+    </w:p>
+    <w:p>
+      <w:pPr>
+        <w:numPr>
+          <w:numId w:val="0"/>
+        </w:numPr>
+        <w:ind w:firstLine="420" w:firstLineChars="0"/>
+      </w:pPr>
+      <w:r>
+        <w:t>基本步骤：</w:t>
+      </w:r>
+    </w:p>
+    <w:p>
+      <w:pPr>
+        <w:numPr>
+          <w:ilvl w:val="0"/>
+          <w:numId w:val="3"/>
+        </w:numPr>
+        <w:ind w:firstLine="420" w:firstLineChars="0"/>
+      </w:pPr>
+      <w:r>
+        <w:t>对图像进行膨胀腐蚀</w:t>
+      </w:r>
+    </w:p>
+    <w:p>
+      <w:pPr>
+        <w:numPr>
+          <w:numId w:val="0"/>
+        </w:numPr>
+        <w:ind w:left="420" w:leftChars="0" w:firstLine="420" w:firstLineChars="0"/>
+      </w:pPr>
+      <w:r>
+        <w:t>对预处理完成后的二值化图像进行膨胀腐蚀，作用是为下面进行轮廓提取操作做准备</w:t>
+      </w:r>
+    </w:p>
+    <w:p>
+      <w:pPr>
+        <w:numPr>
+          <w:ilvl w:val="0"/>
+          <w:numId w:val="3"/>
+        </w:numPr>
+        <w:ind w:firstLine="420" w:firstLineChars="0"/>
+      </w:pPr>
+      <w:r>
+        <w:t>对膨胀腐蚀后的图像进行矩形轮廓初步</w:t>
+      </w:r>
+    </w:p>
+    <w:p>
+      <w:pPr>
+        <w:numPr>
+          <w:numId w:val="0"/>
+        </w:numPr>
+        <w:ind w:left="420" w:leftChars="0" w:firstLine="420" w:firstLineChars="0"/>
+      </w:pPr>
+      <w:r>
+        <w:t>对膨胀腐蚀后的图像进行轮廓提取，将矩形的轮廓信息提取出来，在接下来的步骤中对矩形进行筛选。</w:t>
+      </w:r>
+    </w:p>
+    <w:p>
+      <w:pPr>
+        <w:numPr>
+          <w:ilvl w:val="0"/>
+          <w:numId w:val="3"/>
+        </w:numPr>
+        <w:ind w:firstLine="420" w:firstLineChars="0"/>
+      </w:pPr>
+      <w:r>
+        <w:t>根据颜色形状比例等信息对矩形轮廓进行筛选</w:t>
+      </w:r>
+    </w:p>
+    <w:p>
+      <w:pPr>
+        <w:numPr>
+          <w:numId w:val="0"/>
+        </w:numPr>
+        <w:ind w:left="420" w:leftChars="0" w:firstLine="420" w:firstLineChars="0"/>
+      </w:pPr>
+      <w:r>
+        <w:t>车牌的颜色特征：蓝底白字，白底黑字，黄底黑字等。</w:t>
+      </w:r>
+    </w:p>
+    <w:p>
+      <w:pPr>
+        <w:numPr>
+          <w:numId w:val="0"/>
+        </w:numPr>
+        <w:ind w:left="420" w:leftChars="0" w:firstLine="420" w:firstLineChars="0"/>
+      </w:pPr>
+      <w:r>
+        <w:t>车牌形状：矩形车牌，长宽比例确定</w:t>
+      </w:r>
+    </w:p>
+    <w:p>
+      <w:pPr>
+        <w:numPr>
+          <w:numId w:val="0"/>
+        </w:numPr>
+        <w:ind w:left="420" w:leftChars="0" w:firstLine="420" w:firstLineChars="0"/>
+      </w:pPr>
+      <w:r>
+        <w:t>根据这些特征进行车牌的筛选</w:t>
+      </w:r>
+    </w:p>
+    <w:p>
+      <w:pPr>
+        <w:widowControl w:val="0"/>
+        <w:numPr>
+          <w:numId w:val="0"/>
+        </w:numPr>
+        <w:jc w:val="both"/>
+      </w:pPr>
+      <w:r>
+        <w:t>关键步骤：</w:t>
+      </w:r>
+    </w:p>
+    <w:p>
+      <w:pPr>
+        <w:widowControl w:val="0"/>
+        <w:numPr>
+          <w:numId w:val="0"/>
+        </w:numPr>
+        <w:jc w:val="both"/>
+      </w:pPr>
+      <w:r>
+        <w:t>膨胀腐蚀的次数</w:t>
+      </w:r>
+    </w:p>
+    <w:p>
+      <w:pPr>
+        <w:widowControl w:val="0"/>
+        <w:numPr>
+          <w:numId w:val="0"/>
+        </w:numPr>
+        <w:jc w:val="both"/>
+      </w:pPr>
+      <w:r>
+        <w:t>进行筛选时的阈值参数设置</w:t>
+      </w:r>
+    </w:p>
+    <w:p>
+      <w:pPr>
+        <w:widowControl w:val="0"/>
+        <w:numPr>
+          <w:numId w:val="0"/>
+        </w:numPr>
+        <w:jc w:val="both"/>
+      </w:pPr>
+      <w:r>
+        <w:rPr>
+          <w:rFonts w:ascii="Times New Roman" w:hAnsi="Times New Roman" w:eastAsia="宋体" w:cs="Times New Roman"/>
+          <w:kern w:val="2"/>
+          <w:sz w:val="21"/>
+          <w:lang w:val="en-US" w:eastAsia="zh-CN" w:bidi="ar-SA"/>
+        </w:rPr>
+        <w:pict>
+          <v:shape id="图片 11" o:spid="_x0000_s1033" type="#_x0000_t75" style="height:369.1pt;width:415.15pt;rotation:0f;" o:ole="f" fillcolor="#FFFFFF" filled="f" o:preferrelative="t" stroked="f" coordorigin="0,0" coordsize="21600,21600">
+            <v:fill on="f" color2="#FFFFFF" focus="0%"/>
+            <v:imagedata gain="65536f" blacklevel="0f" gamma="0" o:title="" r:id="rId12"/>
+            <o:lock v:ext="edit" position="f" selection="f" grouping="f" rotation="f" cropping="f" text="f" aspectratio="t"/>
+            <w10:wrap type="none"/>
+            <w10:anchorlock/>
+          </v:shape>
+        </w:pict>
+      </w:r>
+    </w:p>
+    <w:p>
+      <w:pPr>
+        <w:numPr>
+          <w:ilvl w:val="0"/>
+          <w:numId w:val="1"/>
+        </w:numPr>
+      </w:pPr>
+      <w:r>
+        <w:t>对车牌进行预处理</w:t>
+      </w:r>
+    </w:p>
+    <w:p>
+      <w:pPr>
+        <w:numPr>
+          <w:numId w:val="0"/>
+        </w:numPr>
+      </w:pPr>
       <w:bookmarkStart w:id="0" w:name="_GoBack"/>
-      <w:bookmarkEnd w:id="0"/>
+      <w:r>
+        <w:t>输入：定位后截取的车牌图像</w:t>
+      </w:r>
+    </w:p>
+    <w:bookmarkEnd w:id="0"/>
+    <w:p>
+      <w:pPr>
+        <w:numPr>
+          <w:numId w:val="0"/>
+        </w:numPr>
+      </w:pPr>
+      <w:r>
+        <w:t>输出：预处理完成后的车牌图像</w:t>
+      </w:r>
+    </w:p>
+    <w:p>
+      <w:pPr>
+        <w:numPr>
+          <w:numId w:val="0"/>
+        </w:numPr>
+      </w:pPr>
+      <w:r>
+        <w:rPr>
+          <w:rFonts w:ascii="Times New Roman" w:hAnsi="Times New Roman" w:eastAsia="宋体" w:cs="Times New Roman"/>
+          <w:kern w:val="2"/>
+          <w:sz w:val="21"/>
+          <w:lang w:val="en-US" w:eastAsia="zh-CN" w:bidi="ar-SA"/>
+        </w:rPr>
+        <w:pict>
+          <v:shape id="图片 12" o:spid="_x0000_s1034" type="#_x0000_t75" style="height:133.65pt;width:415.25pt;rotation:0f;" o:ole="f" fillcolor="#FFFFFF" filled="f" o:preferrelative="t" stroked="f" coordorigin="0,0" coordsize="21600,21600">
+            <v:fill on="f" color2="#FFFFFF" focus="0%"/>
+            <v:imagedata gain="65536f" blacklevel="0f" gamma="0" o:title="" r:id="rId13"/>
+            <o:lock v:ext="edit" position="f" selection="f" grouping="f" rotation="f" cropping="f" text="f" aspectratio="t"/>
+            <w10:wrap type="none"/>
+            <w10:anchorlock/>
+          </v:shape>
+        </w:pict>
+      </w:r>
+    </w:p>
+    <w:p>
+      <w:pPr>
+        <w:numPr>
+          <w:numId w:val="0"/>
+        </w:numPr>
+      </w:pPr>
+      <w:r>
+        <w:t>基本步骤：</w:t>
+      </w:r>
+    </w:p>
+    <w:p>
+      <w:pPr>
+        <w:numPr>
+          <w:ilvl w:val="0"/>
+          <w:numId w:val="4"/>
+        </w:numPr>
+      </w:pPr>
+      <w:r>
+        <w:t>对车牌尺寸进行归一化处理</w:t>
+      </w:r>
+    </w:p>
+    <w:p>
+      <w:pPr>
+        <w:numPr>
+          <w:ilvl w:val="0"/>
+          <w:numId w:val="4"/>
+        </w:numPr>
+      </w:pPr>
+      <w:r>
+        <w:t>灰度化</w:t>
+      </w:r>
+    </w:p>
+    <w:p>
+      <w:pPr>
+        <w:numPr>
+          <w:ilvl w:val="0"/>
+          <w:numId w:val="4"/>
+        </w:numPr>
+      </w:pPr>
+      <w:r>
+        <w:t>灰度拉伸</w:t>
+      </w:r>
+    </w:p>
+    <w:p>
+      <w:pPr>
+        <w:numPr>
+          <w:ilvl w:val="0"/>
+          <w:numId w:val="4"/>
+        </w:numPr>
+      </w:pPr>
+      <w:r>
+        <w:t>滤波</w:t>
+      </w:r>
+    </w:p>
+    <w:p>
+      <w:pPr>
+        <w:numPr>
+          <w:ilvl w:val="0"/>
+          <w:numId w:val="4"/>
+        </w:numPr>
+      </w:pPr>
+      <w:r>
+        <w:t>边缘检测</w:t>
+      </w:r>
+    </w:p>
+    <w:p>
+      <w:pPr>
+        <w:numPr>
+          <w:ilvl w:val="0"/>
+          <w:numId w:val="4"/>
+        </w:numPr>
+      </w:pPr>
+      <w:r>
+        <w:t>二值化</w:t>
+      </w:r>
+    </w:p>
+    <w:p>
+      <w:pPr>
+        <w:numPr>
+          <w:ilvl w:val="0"/>
+          <w:numId w:val="4"/>
+        </w:numPr>
+      </w:pPr>
+      <w:r>
+        <w:t>去除铆钉</w:t>
+      </w:r>
+    </w:p>
+    <w:p>
+      <w:pPr>
+        <w:numPr>
+          <w:ilvl w:val="0"/>
+          <w:numId w:val="4"/>
+        </w:numPr>
+      </w:pPr>
+      <w:r>
+        <w:t>去除上下边框</w:t>
+      </w:r>
+    </w:p>
+    <w:p>
+      <w:pPr>
+        <w:numPr>
+          <w:numId w:val="0"/>
+        </w:numPr>
+      </w:pPr>
+      <w:r>
+        <w:t>作用和车辆信息的预处理类似</w:t>
+      </w:r>
+    </w:p>
+    <w:p>
+      <w:pPr>
+        <w:numPr>
+          <w:numId w:val="0"/>
+        </w:numPr>
+      </w:pPr>
+      <w:r>
+        <w:rPr>
+          <w:rFonts w:ascii="Times New Roman" w:hAnsi="Times New Roman" w:eastAsia="宋体" w:cs="Times New Roman"/>
+          <w:kern w:val="2"/>
+          <w:sz w:val="21"/>
+          <w:lang w:val="en-US" w:eastAsia="zh-CN" w:bidi="ar-SA"/>
+        </w:rPr>
+        <w:pict>
+          <v:shape id="图片 5" o:spid="_x0000_s1035" type="#_x0000_t75" style="height:133.5pt;width:414.8pt;rotation:0f;" o:ole="f" fillcolor="#FFFFFF" filled="f" o:preferrelative="t" stroked="f" coordorigin="0,0" coordsize="21600,21600">
+            <v:fill on="f" color2="#FFFFFF" focus="0%"/>
+            <v:imagedata gain="65536f" blacklevel="0f" gamma="0" o:title="" r:id="rId14"/>
+            <o:lock v:ext="edit" position="f" selection="f" grouping="f" rotation="f" cropping="f" text="f" aspectratio="t"/>
+            <w10:wrap type="none"/>
+            <w10:anchorlock/>
+          </v:shape>
+        </w:pict>
+      </w:r>
+    </w:p>
+    <w:p>
+      <w:pPr>
+        <w:numPr>
+          <w:numId w:val="0"/>
+        </w:numPr>
+      </w:pPr>
+    </w:p>
+    <w:p>
+      <w:pPr>
+        <w:numPr>
+          <w:numId w:val="0"/>
+        </w:numPr>
+      </w:pPr>
+      <w:r>
+        <w:rPr>
+          <w:rFonts w:ascii="Times New Roman" w:hAnsi="Times New Roman" w:eastAsia="宋体" w:cs="Times New Roman"/>
+          <w:kern w:val="2"/>
+          <w:sz w:val="21"/>
+          <w:lang w:val="en-US" w:eastAsia="zh-CN" w:bidi="ar-SA"/>
+        </w:rPr>
+        <w:pict>
+          <v:shape id="图片 6" o:spid="_x0000_s1036" type="#_x0000_t75" style="height:75.75pt;width:415.15pt;rotation:0f;" o:ole="f" fillcolor="#FFFFFF" filled="f" o:preferrelative="t" stroked="f" coordorigin="0,0" coordsize="21600,21600">
+            <v:fill on="f" color2="#FFFFFF" focus="0%"/>
+            <v:imagedata gain="65536f" blacklevel="0f" gamma="0" o:title="img_after_border_removed" r:id="rId15"/>
+            <o:lock v:ext="edit" position="f" selection="f" grouping="f" rotation="f" cropping="f" text="f" aspectratio="t"/>
+            <w10:wrap type="none"/>
+            <w10:anchorlock/>
+          </v:shape>
+        </w:pict>
+      </w:r>
+    </w:p>
+    <w:p>
+      <w:pPr>
+        <w:numPr>
+          <w:ilvl w:val="0"/>
+          <w:numId w:val="1"/>
+        </w:numPr>
+      </w:pPr>
+      <w:r>
+        <w:t>分割车牌字符</w:t>
+      </w:r>
+    </w:p>
+    <w:p>
+      <w:pPr>
+        <w:numPr>
+          <w:numId w:val="0"/>
+        </w:numPr>
+      </w:pPr>
+      <w:r>
+        <w:rPr>
+          <w:rFonts w:ascii="Times New Roman" w:hAnsi="Times New Roman" w:eastAsia="宋体" w:cs="Times New Roman"/>
+          <w:kern w:val="2"/>
+          <w:sz w:val="21"/>
+          <w:lang w:val="en-US" w:eastAsia="zh-CN" w:bidi="ar-SA"/>
+        </w:rPr>
+        <w:pict>
+          <v:shape id="图片 3" o:spid="_x0000_s1037" type="#_x0000_t75" style="height:91.8pt;width:415.2pt;rotation:0f;" o:ole="f" fillcolor="#FFFFFF" filled="f" o:preferrelative="t" stroked="f" coordorigin="0,0" coordsize="21600,21600">
+            <v:fill on="f" color2="#FFFFFF" focus="0%"/>
+            <v:imagedata gain="65536f" blacklevel="0f" gamma="0" o:title="" r:id="rId16"/>
+            <o:lock v:ext="edit" position="f" selection="f" grouping="f" rotation="f" cropping="f" text="f" aspectratio="t"/>
+            <w10:wrap type="none"/>
+            <w10:anchorlock/>
+          </v:shape>
+        </w:pict>
+      </w:r>
+    </w:p>
+    <w:p>
+      <w:pPr>
+        <w:numPr>
+          <w:numId w:val="0"/>
+        </w:numPr>
+      </w:pPr>
+      <w:r>
+        <w:rPr>
+          <w:rFonts w:ascii="Times New Roman" w:hAnsi="Times New Roman" w:eastAsia="宋体" w:cs="Times New Roman"/>
+          <w:kern w:val="2"/>
+          <w:sz w:val="21"/>
+          <w:lang w:val="en-US" w:eastAsia="zh-CN" w:bidi="ar-SA"/>
+        </w:rPr>
+        <w:pict>
+          <v:shape id="图片 4" o:spid="_x0000_s1038" type="#_x0000_t75" style="height:41.25pt;width:414.95pt;rotation:0f;" o:ole="f" fillcolor="#FFFFFF" filled="f" o:preferrelative="t" stroked="f" coordorigin="0,0" coordsize="21600,21600">
+            <v:fill on="f" color2="#FFFFFF" focus="0%"/>
+            <v:imagedata gain="65536f" blacklevel="0f" gamma="0" o:title="" r:id="rId17"/>
+            <o:lock v:ext="edit" position="f" selection="f" grouping="f" rotation="f" cropping="f" text="f" aspectratio="t"/>
+            <w10:wrap type="none"/>
+            <w10:anchorlock/>
+          </v:shape>
+        </w:pict>
+      </w:r>
+    </w:p>
+    <w:p>
+      <w:pPr>
+        <w:numPr>
+          <w:ilvl w:val="0"/>
+          <w:numId w:val="1"/>
+        </w:numPr>
+      </w:pPr>
+      <w:r>
+        <w:t>识别车牌字符</w:t>
+      </w:r>
     </w:p>
     <w:sectPr>
       <w:pgSz w:w="11906" w:h="16838"/>
@@ -17,6 +889,71 @@
     </w:sectPr>
   </w:body>
 </w:document>
+</file>
+
+<file path=word/numbering.xml><?xml version="1.0" encoding="utf-8"?>
+<w:numbering xmlns:wpc="http://schemas.microsoft.com/office/word/2010/wordprocessingCanvas" xmlns:mc="http://schemas.openxmlformats.org/markup-compatibility/2006" xmlns:o="urn:schemas-microsoft-com:office:office" xmlns:r="http://schemas.openxmlformats.org/officeDocument/2006/relationships" xmlns:m="http://schemas.openxmlformats.org/officeDocument/2006/math" xmlns:v="urn:schemas-microsoft-com:vml" xmlns:wp14="http://schemas.microsoft.com/office/word/2010/wordprocessingDrawing" xmlns:wp="http://schemas.openxmlformats.org/drawingml/2006/wordprocessingDrawing" xmlns:w10="urn:schemas-microsoft-com:office:word" xmlns:w="http://schemas.openxmlformats.org/wordprocessingml/2006/main" xmlns:w14="http://schemas.microsoft.com/office/word/2010/wordml" xmlns:wpg="http://schemas.microsoft.com/office/word/2010/wordprocessingGroup" xmlns:wpi="http://schemas.microsoft.com/office/word/2010/wordprocessingInk" xmlns:wne="http://schemas.microsoft.com/office/word/2006/wordml" xmlns:wps="http://schemas.microsoft.com/office/word/2010/wordprocessingShape" mc:Ignorable="w14 wp14">
+  <w:abstractNum w:abstractNumId="1437741493">
+    <w:nsid w:val="55B231B5"/>
+    <w:multiLevelType w:val="singleLevel"/>
+    <w:tmpl w:val="55B231B5"/>
+    <w:lvl w:ilvl="0" w:tentative="1">
+      <w:start w:val="1"/>
+      <w:numFmt w:val="decimal"/>
+      <w:suff w:val="space"/>
+      <w:lvlText w:val="%1."/>
+      <w:lvlJc w:val="left"/>
+    </w:lvl>
+  </w:abstractNum>
+  <w:abstractNum w:abstractNumId="1437741523">
+    <w:nsid w:val="55B231D3"/>
+    <w:multiLevelType w:val="singleLevel"/>
+    <w:tmpl w:val="55B231D3"/>
+    <w:lvl w:ilvl="0" w:tentative="1">
+      <w:start w:val="1"/>
+      <w:numFmt w:val="upperLetter"/>
+      <w:suff w:val="nothing"/>
+      <w:lvlText w:val="%1."/>
+      <w:lvlJc w:val="left"/>
+    </w:lvl>
+  </w:abstractNum>
+  <w:abstractNum w:abstractNumId="1437742143">
+    <w:nsid w:val="55B2343F"/>
+    <w:multiLevelType w:val="singleLevel"/>
+    <w:tmpl w:val="55B2343F"/>
+    <w:lvl w:ilvl="0" w:tentative="1">
+      <w:start w:val="1"/>
+      <w:numFmt w:val="upperLetter"/>
+      <w:suff w:val="space"/>
+      <w:lvlText w:val="%1."/>
+      <w:lvlJc w:val="left"/>
+    </w:lvl>
+  </w:abstractNum>
+  <w:abstractNum w:abstractNumId="1437742465">
+    <w:nsid w:val="55B23581"/>
+    <w:multiLevelType w:val="singleLevel"/>
+    <w:tmpl w:val="55B23581"/>
+    <w:lvl w:ilvl="0" w:tentative="1">
+      <w:start w:val="1"/>
+      <w:numFmt w:val="upperLetter"/>
+      <w:suff w:val="space"/>
+      <w:lvlText w:val="%1."/>
+      <w:lvlJc w:val="left"/>
+    </w:lvl>
+  </w:abstractNum>
+  <w:num w:numId="1">
+    <w:abstractNumId w:val="1437741493"/>
+  </w:num>
+  <w:num w:numId="2">
+    <w:abstractNumId w:val="1437741523"/>
+  </w:num>
+  <w:num w:numId="3">
+    <w:abstractNumId w:val="1437742143"/>
+  </w:num>
+  <w:num w:numId="4">
+    <w:abstractNumId w:val="1437742465"/>
+  </w:num>
+</w:numbering>
 </file>
 
 <file path=word/styles.xml><?xml version="1.0" encoding="utf-8"?>
@@ -133,7 +1070,7 @@
     <w:lsdException w:uiPriority="99" w:name="HTML Sample"/>
     <w:lsdException w:uiPriority="99" w:name="HTML Typewriter"/>
     <w:lsdException w:uiPriority="99" w:name="HTML Variable"/>
-    <w:lsdException w:uiPriority="99" w:name="Normal Table"/>
+    <w:lsdException w:uiPriority="99" w:semiHidden="0" w:name="Normal Table"/>
     <w:lsdException w:uiPriority="99" w:name="annotation subject"/>
     <w:lsdException w:uiPriority="99" w:name="Table Simple 1"/>
     <w:lsdException w:uiPriority="99" w:name="Table Simple 2"/>
@@ -287,10 +1224,10 @@
       <w:jc w:val="both"/>
     </w:pPr>
     <w:rPr>
-      <w:rFonts w:eastAsia="宋体"/>
+      <w:rFonts w:ascii="Times New Roman" w:hAnsi="Times New Roman" w:eastAsia="宋体" w:cs="Times New Roman"/>
       <w:kern w:val="2"/>
       <w:sz w:val="21"/>
-      <w:lang w:val="en-US" w:eastAsia="zh-CN"/>
+      <w:lang w:val="en-US" w:eastAsia="zh-CN" w:bidi="ar-SA"/>
     </w:rPr>
   </w:style>
   <w:style w:type="character" w:default="1" w:styleId="2">
@@ -303,6 +1240,7 @@
     <w:unhideWhenUsed/>
     <w:uiPriority w:val="99"/>
     <w:tblPr>
+      <w:tblStyle w:val="3"/>
       <w:tblLayout w:type="fixed"/>
       <w:tblCellMar>
         <w:top w:w="0" w:type="dxa"/>
@@ -311,6 +1249,9 @@
         <w:right w:w="108" w:type="dxa"/>
       </w:tblCellMar>
     </w:tblPr>
+    <w:tcPr>
+      <w:textDirection w:val="lrTb"/>
+    </w:tcPr>
   </w:style>
 </w:styles>
 </file>
